--- a/fuentes/33130157_CF02_DU.docx
+++ b/fuentes/33130157_CF02_DU.docx
@@ -2551,7 +2551,19 @@
         <w:rPr>
           <w:lang w:val="es-419" w:eastAsia="es-CO"/>
         </w:rPr>
-        <w:t>El poder funcional de los alimentos tiene raíces antiguas, especialmente en la cultura oriental, donde se consideraban tan importantes como la medicina para curar enfermedades. En China, la relación entre alimentación y medicina es conocida desde el año 1000 a.C., y desde entonces, alimentos como el jengibre, el ajo y la menta se han utilizado por sus propiedades curativas.</w:t>
+        <w:t>El poder funcional de los alimentos tiene raíces antiguas, especialmente en la cultura oriental, donde se consideraban tan importantes como la medicina para curar enfermedades. En China, la relación entre alimentación y medicina es conocida desde el año 1000 a.</w:t>
+      </w:r>
+      <w:r>
+        <w:rPr>
+          <w:lang w:val="es-419" w:eastAsia="es-CO"/>
+        </w:rPr>
+        <w:t xml:space="preserve"> </w:t>
+      </w:r>
+      <w:r>
+        <w:rPr>
+          <w:lang w:val="es-419" w:eastAsia="es-CO"/>
+        </w:rPr>
+        <w:t>C., y desde entonces, alimentos como el jengibre, el ajo y la menta se han utilizado por sus propiedades curativas.</w:t>
       </w:r>
     </w:p>
     <w:p>
@@ -2736,7 +2748,21 @@
         <w:rPr>
           <w:lang w:val="es-419" w:eastAsia="es-CO"/>
         </w:rPr>
-        <w:t>Fitoesteroles y fibra dietaria.</w:t>
+        <w:t xml:space="preserve">Fitoesteroles y fibra </w:t>
+      </w:r>
+      <w:proofErr w:type="spellStart"/>
+      <w:r>
+        <w:rPr>
+          <w:lang w:val="es-419" w:eastAsia="es-CO"/>
+        </w:rPr>
+        <w:t>dietaria</w:t>
+      </w:r>
+      <w:proofErr w:type="spellEnd"/>
+      <w:r>
+        <w:rPr>
+          <w:lang w:val="es-419" w:eastAsia="es-CO"/>
+        </w:rPr>
+        <w:t>.</w:t>
       </w:r>
     </w:p>
     <w:p>
@@ -2800,7 +2826,21 @@
         <w:rPr>
           <w:lang w:val="es-419" w:eastAsia="es-CO"/>
         </w:rPr>
-        <w:t>Empresas como Colanta han añadido sustancias funcionales a sus productos. Por ejemplo, su yogur contiene Benecol, un fitoesterol utilizado en varios países para mejorar la salud.</w:t>
+        <w:t xml:space="preserve">Empresas como Colanta han añadido sustancias funcionales a sus productos. Por ejemplo, su yogur contiene </w:t>
+      </w:r>
+      <w:proofErr w:type="spellStart"/>
+      <w:r>
+        <w:rPr>
+          <w:lang w:val="es-419" w:eastAsia="es-CO"/>
+        </w:rPr>
+        <w:t>Benecol</w:t>
+      </w:r>
+      <w:proofErr w:type="spellEnd"/>
+      <w:r>
+        <w:rPr>
+          <w:lang w:val="es-419" w:eastAsia="es-CO"/>
+        </w:rPr>
+        <w:t>, un fitoesterol utilizado en varios países para mejorar la salud.</w:t>
       </w:r>
     </w:p>
     <w:p>
@@ -3066,7 +3106,19 @@
         <w:rPr>
           <w:lang w:val="es-419" w:eastAsia="es-CO"/>
         </w:rPr>
-        <w:t>Esta normativa define como alimentos o bebidas enriquesidas aquellos que contienen:</w:t>
+        <w:t xml:space="preserve">Esta normativa define como alimentos o bebidas </w:t>
+      </w:r>
+      <w:r>
+        <w:rPr>
+          <w:lang w:val="es-419" w:eastAsia="es-CO"/>
+        </w:rPr>
+        <w:t>enriquecidas</w:t>
+      </w:r>
+      <w:r>
+        <w:rPr>
+          <w:lang w:val="es-419" w:eastAsia="es-CO"/>
+        </w:rPr>
+        <w:t xml:space="preserve"> aquellos que contienen:</w:t>
       </w:r>
     </w:p>
     <w:p>
@@ -3447,7 +3499,21 @@
         <w:rPr>
           <w:lang w:val="es-419" w:eastAsia="es-CO"/>
         </w:rPr>
-        <w:t>Sulfato potásico, sales de potasio, calcio o amonio de ácidos como adípico, glutámico, carbónico, succínico, láctico, tartárico, cítrico, acético, clorhídrico y ortofosfórico.</w:t>
+        <w:t xml:space="preserve">Sulfato potásico, sales de potasio, calcio o amonio de ácidos como adípico, glutámico, carbónico, succínico, láctico, tartárico, cítrico, acético, clorhídrico y </w:t>
+      </w:r>
+      <w:proofErr w:type="spellStart"/>
+      <w:r>
+        <w:rPr>
+          <w:lang w:val="es-419" w:eastAsia="es-CO"/>
+        </w:rPr>
+        <w:t>ortofosfórico</w:t>
+      </w:r>
+      <w:proofErr w:type="spellEnd"/>
+      <w:r>
+        <w:rPr>
+          <w:lang w:val="es-419" w:eastAsia="es-CO"/>
+        </w:rPr>
+        <w:t>.</w:t>
       </w:r>
     </w:p>
     <w:p>
@@ -4317,8 +4383,18 @@
           <w:bCs/>
           <w:lang w:val="es-419" w:eastAsia="es-CO"/>
         </w:rPr>
-        <w:t>Pro y Fibra dietaria</w:t>
-      </w:r>
+        <w:t xml:space="preserve">Pro y Fibra </w:t>
+      </w:r>
+      <w:proofErr w:type="spellStart"/>
+      <w:r>
+        <w:rPr>
+          <w:b/>
+          <w:bCs/>
+          <w:lang w:val="es-419" w:eastAsia="es-CO"/>
+        </w:rPr>
+        <w:t>dietaria</w:t>
+      </w:r>
+      <w:proofErr w:type="spellEnd"/>
     </w:p>
     <w:p>
       <w:pPr>
@@ -4733,7 +4809,15 @@
               <w:pStyle w:val="TextoTablas"/>
             </w:pPr>
             <w:r>
-              <w:t>DW Documental (2022). Comida para todos - El futuro de la alimentación | DW Documental. [Archivo de video] Youtube.</w:t>
+              <w:t xml:space="preserve">DW Documental (2022). Comida para todos - El futuro de la alimentación | DW Documental. [Archivo de video] </w:t>
+            </w:r>
+            <w:proofErr w:type="spellStart"/>
+            <w:r>
+              <w:t>Youtube</w:t>
+            </w:r>
+            <w:proofErr w:type="spellEnd"/>
+            <w:r>
+              <w:t>.</w:t>
             </w:r>
           </w:p>
         </w:tc>
@@ -4792,7 +4876,15 @@
               <w:pStyle w:val="TextoTablas"/>
             </w:pPr>
             <w:r>
-              <w:t>Universidad de Burgos. (2016). Alimentos funcionales. Concepto. Grupo TECNOFOOD. [Archivo de video] Youtube.</w:t>
+              <w:t xml:space="preserve">Universidad de Burgos. (2016). Alimentos funcionales. Concepto. Grupo TECNOFOOD. [Archivo de video] </w:t>
+            </w:r>
+            <w:proofErr w:type="spellStart"/>
+            <w:r>
+              <w:t>Youtube</w:t>
+            </w:r>
+            <w:proofErr w:type="spellEnd"/>
+            <w:r>
+              <w:t>.</w:t>
             </w:r>
           </w:p>
         </w:tc>
@@ -4913,7 +5005,15 @@
               <w:pStyle w:val="TextoTablas"/>
             </w:pPr>
             <w:r>
-              <w:t>Manu Echeverri. (2023).15 MEJORES ALIMENTOS PARA LA DIABETES | COME ESTO PARA CONTROLAR TU DIABETES | Manu Echeverri. [Archivo de video] Youtube.</w:t>
+              <w:t xml:space="preserve">Manu Echeverri. (2023).15 MEJORES ALIMENTOS PARA LA DIABETES | COME ESTO PARA CONTROLAR TU DIABETES | Manu Echeverri. [Archivo de video] </w:t>
+            </w:r>
+            <w:proofErr w:type="spellStart"/>
+            <w:r>
+              <w:t>Youtube</w:t>
+            </w:r>
+            <w:proofErr w:type="spellEnd"/>
+            <w:r>
+              <w:t>.</w:t>
             </w:r>
           </w:p>
         </w:tc>
@@ -4975,7 +5075,15 @@
               <w:pStyle w:val="TextoTablas"/>
             </w:pPr>
             <w:r>
-              <w:t>Ximena Bedoya. (2018). LOS NUTRACEUTICOS. SANKI. [Archivo de video] Youtube.</w:t>
+              <w:t xml:space="preserve">Ximena Bedoya. (2018). LOS NUTRACEUTICOS. SANKI. [Archivo de video] </w:t>
+            </w:r>
+            <w:proofErr w:type="spellStart"/>
+            <w:r>
+              <w:t>Youtube</w:t>
+            </w:r>
+            <w:proofErr w:type="spellEnd"/>
+            <w:r>
+              <w:t>.</w:t>
             </w:r>
           </w:p>
         </w:tc>
@@ -5221,7 +5329,21 @@
         <w:rPr>
           <w:lang w:val="es-419" w:eastAsia="es-CO"/>
         </w:rPr>
-        <w:t>Aguilera, C. Barberá, J. et al. (2007). Alimentos funcionales. Aproximidad a buena alimentación. Madrid, España: Editores Dirección General de Salud Pública y Alimentación.</w:t>
+        <w:t xml:space="preserve">Aguilera, C. Barberá, J. et al. (2007). Alimentos funcionales. </w:t>
+      </w:r>
+      <w:proofErr w:type="spellStart"/>
+      <w:r>
+        <w:rPr>
+          <w:lang w:val="es-419" w:eastAsia="es-CO"/>
+        </w:rPr>
+        <w:t>Aproximidad</w:t>
+      </w:r>
+      <w:proofErr w:type="spellEnd"/>
+      <w:r>
+        <w:rPr>
+          <w:lang w:val="es-419" w:eastAsia="es-CO"/>
+        </w:rPr>
+        <w:t xml:space="preserve"> a buena alimentación. Madrid, España: Editores Dirección General de Salud Pública y Alimentación.</w:t>
       </w:r>
       <w:r>
         <w:rPr>
@@ -5289,7 +5411,21 @@
         <w:rPr>
           <w:lang w:val="es-419" w:eastAsia="es-CO"/>
         </w:rPr>
-        <w:t>Cortez, M. (2005). Alimentos funcionales. Medellín, Colombia: Viate, revista de la Facultad de Química Farmacéutica, Universidad de Antioquia.</w:t>
+        <w:t xml:space="preserve">Cortez, M. (2005). Alimentos funcionales. Medellín, Colombia: </w:t>
+      </w:r>
+      <w:proofErr w:type="spellStart"/>
+      <w:r>
+        <w:rPr>
+          <w:lang w:val="es-419" w:eastAsia="es-CO"/>
+        </w:rPr>
+        <w:t>Viate</w:t>
+      </w:r>
+      <w:proofErr w:type="spellEnd"/>
+      <w:r>
+        <w:rPr>
+          <w:lang w:val="es-419" w:eastAsia="es-CO"/>
+        </w:rPr>
+        <w:t>, revista de la Facultad de Química Farmacéutica, Universidad de Antioquia.</w:t>
       </w:r>
       <w:r>
         <w:rPr>
@@ -5323,7 +5459,21 @@
         <w:rPr>
           <w:lang w:val="es-419" w:eastAsia="es-CO"/>
         </w:rPr>
-        <w:t>Jeffrey, L. y Mechanick, M. (2003). El uso clínico de los suplementos dietéticos y nutracéuticos. Nueva York: Asociación Americana de Endocrinólogos Clínicos (AACE).</w:t>
+        <w:t xml:space="preserve">Jeffrey, L. y </w:t>
+      </w:r>
+      <w:proofErr w:type="spellStart"/>
+      <w:r>
+        <w:rPr>
+          <w:lang w:val="es-419" w:eastAsia="es-CO"/>
+        </w:rPr>
+        <w:t>Mechanick</w:t>
+      </w:r>
+      <w:proofErr w:type="spellEnd"/>
+      <w:r>
+        <w:rPr>
+          <w:lang w:val="es-419" w:eastAsia="es-CO"/>
+        </w:rPr>
+        <w:t>, M. (2003). El uso clínico de los suplementos dietéticos y nutracéuticos. Nueva York: Asociación Americana de Endocrinólogos Clínicos (AACE).</w:t>
       </w:r>
     </w:p>
     <w:p>
@@ -5410,8 +5560,13 @@
             <w:pPr>
               <w:pStyle w:val="TextoTablas"/>
             </w:pPr>
-            <w:r>
-              <w:t>Milady Tatiana Villamil Caste</w:t>
+            <w:proofErr w:type="spellStart"/>
+            <w:r>
+              <w:t>Milady</w:t>
+            </w:r>
+            <w:proofErr w:type="spellEnd"/>
+            <w:r>
+              <w:t xml:space="preserve"> Tatiana Villamil Caste</w:t>
             </w:r>
             <w:r>
               <w:t>ll</w:t>
@@ -5476,8 +5631,13 @@
               <w:t>dez</w:t>
             </w:r>
             <w:r>
-              <w:t xml:space="preserve"> Jaimes</w:t>
-            </w:r>
+              <w:t xml:space="preserve"> </w:t>
+            </w:r>
+            <w:proofErr w:type="spellStart"/>
+            <w:r>
+              <w:t>Jaimes</w:t>
+            </w:r>
+            <w:proofErr w:type="spellEnd"/>
           </w:p>
         </w:tc>
         <w:tc>
@@ -5712,7 +5872,15 @@
               <w:pStyle w:val="TextoTablas"/>
             </w:pPr>
             <w:r>
-              <w:t>Edwin Sneider Velandia Suárez</w:t>
+              <w:t xml:space="preserve">Edwin </w:t>
+            </w:r>
+            <w:proofErr w:type="spellStart"/>
+            <w:r>
+              <w:t>Sneider</w:t>
+            </w:r>
+            <w:proofErr w:type="spellEnd"/>
+            <w:r>
+              <w:t xml:space="preserve"> Velandia Suárez</w:t>
             </w:r>
           </w:p>
         </w:tc>
@@ -11082,13 +11250,13 @@
 </file>
 
 <file path=customXml/itemProps2.xml><?xml version="1.0" encoding="utf-8"?>
-<ds:datastoreItem xmlns:ds="http://schemas.openxmlformats.org/officeDocument/2006/customXml" ds:itemID="{45F39902-5FD5-4343-BDB4-A55DF6501AFF}"/>
+<ds:datastoreItem xmlns:ds="http://schemas.openxmlformats.org/officeDocument/2006/customXml" ds:itemID="{B393C16A-DC50-4A04-AA82-DDA7DC59E7BB}"/>
 </file>
 
 <file path=customXml/itemProps3.xml><?xml version="1.0" encoding="utf-8"?>
-<ds:datastoreItem xmlns:ds="http://schemas.openxmlformats.org/officeDocument/2006/customXml" ds:itemID="{1DD613D0-D106-4A15-BAD2-6EFD6D1CA034}"/>
+<ds:datastoreItem xmlns:ds="http://schemas.openxmlformats.org/officeDocument/2006/customXml" ds:itemID="{50140C41-0C21-4F9D-873F-5539775CA6E9}"/>
 </file>
 
 <file path=customXml/itemProps4.xml><?xml version="1.0" encoding="utf-8"?>
-<ds:datastoreItem xmlns:ds="http://schemas.openxmlformats.org/officeDocument/2006/customXml" ds:itemID="{D67AF95E-0425-4A78-A1F8-FB3EBE5281B4}"/>
+<ds:datastoreItem xmlns:ds="http://schemas.openxmlformats.org/officeDocument/2006/customXml" ds:itemID="{1A948871-0251-4677-BA80-714EE5B7DBF1}"/>
 </file>